--- a/SpringSecurity Error and Fixups.docx
+++ b/SpringSecurity Error and Fixups.docx
@@ -75,6 +75,7 @@
     <w:p>
       <w:pPr>
         <w:numPr>
+          <w:ilvl w:val="0"/>
           <w:numId w:val="0"/>
         </w:numPr>
         <w:jc w:val="left"/>
@@ -228,8 +229,6 @@
         </w:rPr>
         <w:t>&lt;/artifactId&gt;</w:t>
       </w:r>
-      <w:bookmarkStart w:id="0" w:name="_GoBack"/>
-      <w:bookmarkEnd w:id="0"/>
       <w:r>
         <w:rPr>
           <w:rFonts w:hint="default" w:ascii="monospace" w:hAnsi="monospace" w:eastAsia="monospace" w:cs="monospace"/>
@@ -294,6 +293,7 @@
     <w:p>
       <w:pPr>
         <w:numPr>
+          <w:ilvl w:val="0"/>
           <w:numId w:val="0"/>
         </w:numPr>
         <w:jc w:val="left"/>
@@ -1184,6 +1184,7 @@
     <w:p>
       <w:pPr>
         <w:numPr>
+          <w:ilvl w:val="0"/>
           <w:numId w:val="0"/>
         </w:numPr>
         <w:ind w:leftChars="0"/>
@@ -1398,12 +1399,13 @@
     <w:p>
       <w:pPr>
         <w:numPr>
+          <w:ilvl w:val="0"/>
           <w:numId w:val="0"/>
         </w:numPr>
         <w:ind w:leftChars="0"/>
         <w:jc w:val="left"/>
         <w:rPr>
-          <w:rFonts w:hint="default"/>
+          <w:rFonts w:hint="default" w:ascii="Calibri" w:hAnsi="Calibri" w:cs="Calibri"/>
           <w:b w:val="0"/>
           <w:bCs w:val="0"/>
           <w:sz w:val="28"/>
@@ -1436,6 +1438,71 @@
         </w:rPr>
         <w:t>and ✅ No-args constructor (Required by JPA)</w:t>
       </w:r>
+      <w:r>
+        <w:rPr>
+          <w:rFonts w:hint="default"/>
+          <w:b w:val="0"/>
+          <w:bCs w:val="0"/>
+          <w:sz w:val="28"/>
+          <w:szCs w:val="28"/>
+          <w:u w:val="none"/>
+          <w:lang w:val="en-IN"/>
+        </w:rPr>
+        <w:br w:type="textWrapping"/>
+      </w:r>
+      <w:r>
+        <w:rPr>
+          <w:rFonts w:hint="default"/>
+          <w:b w:val="0"/>
+          <w:bCs w:val="0"/>
+          <w:sz w:val="28"/>
+          <w:szCs w:val="28"/>
+          <w:u w:val="none"/>
+          <w:lang w:val="en-IN"/>
+        </w:rPr>
+        <w:br w:type="textWrapping"/>
+      </w:r>
+      <w:r>
+        <w:rPr>
+          <w:rFonts w:hint="default"/>
+          <w:b w:val="0"/>
+          <w:bCs w:val="0"/>
+          <w:sz w:val="28"/>
+          <w:szCs w:val="28"/>
+          <w:u w:val="none"/>
+          <w:lang w:val="en-IN"/>
+        </w:rPr>
+        <w:br w:type="textWrapping"/>
+      </w:r>
+      <w:r>
+        <w:rPr>
+          <w:rFonts w:hint="default"/>
+          <w:b w:val="0"/>
+          <w:bCs w:val="0"/>
+          <w:sz w:val="28"/>
+          <w:szCs w:val="28"/>
+          <w:u w:val="none"/>
+          <w:lang w:val="en-IN"/>
+        </w:rPr>
+        <w:br w:type="textWrapping"/>
+      </w:r>
+    </w:p>
+    <w:p>
+      <w:pPr>
+        <w:pStyle w:val="5"/>
+        <w:keepNext w:val="0"/>
+        <w:keepLines w:val="0"/>
+        <w:widowControl/>
+        <w:suppressLineNumbers w:val="0"/>
+        <w:rPr>
+          <w:rFonts w:hint="default" w:ascii="monospace" w:hAnsi="monospace" w:eastAsia="monospace" w:cs="monospace"/>
+          <w:sz w:val="19"/>
+          <w:szCs w:val="19"/>
+          <w:lang w:val="en-IN"/>
+        </w:rPr>
+      </w:pPr>
+      <w:bookmarkStart w:id="0" w:name="_GoBack"/>
+      <w:bookmarkEnd w:id="0"/>
     </w:p>
     <w:sectPr>
       <w:pgSz w:w="11906" w:h="16838"/>
@@ -1805,6 +1872,7 @@
       <w:jc w:val="left"/>
     </w:pPr>
     <w:rPr>
+      <w:rFonts w:ascii="Times New Roman" w:hAnsi="Times New Roman" w:eastAsia="SimSun" w:cs="Times New Roman"/>
       <w:kern w:val="0"/>
       <w:sz w:val="24"/>
       <w:szCs w:val="24"/>
